--- a/docs/ClassDiagram.docx
+++ b/docs/ClassDiagram.docx
@@ -1565,7 +1565,7 @@
     </w:p>
     <w:tbl>
       <w:tblPr>
-        <w:tblStyle w:val="TableGrid"/>
+        <w:tblStyle w:val="TableGridLight"/>
         <w:tblW w:w="0" w:type="auto"/>
         <w:tblLayout w:type="fixed"/>
         <w:tblLook w:val="01E0" w:firstRow="1" w:lastRow="1" w:firstColumn="1" w:lastColumn="1" w:noHBand="0" w:noVBand="0"/>
@@ -1580,13 +1580,22 @@
         <w:tc>
           <w:tcPr>
             <w:tcW w:w="817" w:type="dxa"/>
-          </w:tcPr>
-          <w:p>
-            <w:pPr>
-              <w:pStyle w:val="BodyText"/>
-              <w:spacing w:after="0"/>
-            </w:pPr>
-            <w:r>
+            <w:shd w:val="clear" w:color="auto" w:fill="EEECE1" w:themeFill="background2"/>
+          </w:tcPr>
+          <w:p>
+            <w:pPr>
+              <w:pStyle w:val="BodyText"/>
+              <w:spacing w:after="0"/>
+              <w:rPr>
+                <w:b/>
+                <w:bCs/>
+              </w:rPr>
+            </w:pPr>
+            <w:r>
+              <w:rPr>
+                <w:b/>
+                <w:bCs/>
+              </w:rPr>
               <w:t>STT</w:t>
             </w:r>
           </w:p>
@@ -1594,13 +1603,22 @@
         <w:tc>
           <w:tcPr>
             <w:tcW w:w="2077" w:type="dxa"/>
-          </w:tcPr>
-          <w:p>
-            <w:pPr>
-              <w:pStyle w:val="BodyText"/>
-              <w:spacing w:after="0"/>
-            </w:pPr>
-            <w:r>
+            <w:shd w:val="clear" w:color="auto" w:fill="EEECE1" w:themeFill="background2"/>
+          </w:tcPr>
+          <w:p>
+            <w:pPr>
+              <w:pStyle w:val="BodyText"/>
+              <w:spacing w:after="0"/>
+              <w:rPr>
+                <w:b/>
+                <w:bCs/>
+              </w:rPr>
+            </w:pPr>
+            <w:r>
+              <w:rPr>
+                <w:b/>
+                <w:bCs/>
+              </w:rPr>
               <w:t>Tên lớp/quan hệ</w:t>
             </w:r>
           </w:p>
@@ -1608,13 +1626,22 @@
         <w:tc>
           <w:tcPr>
             <w:tcW w:w="1629" w:type="dxa"/>
-          </w:tcPr>
-          <w:p>
-            <w:pPr>
-              <w:pStyle w:val="BodyText"/>
-              <w:spacing w:after="0"/>
-            </w:pPr>
-            <w:r>
+            <w:shd w:val="clear" w:color="auto" w:fill="EEECE1" w:themeFill="background2"/>
+          </w:tcPr>
+          <w:p>
+            <w:pPr>
+              <w:pStyle w:val="BodyText"/>
+              <w:spacing w:after="0"/>
+              <w:rPr>
+                <w:b/>
+                <w:bCs/>
+              </w:rPr>
+            </w:pPr>
+            <w:r>
+              <w:rPr>
+                <w:b/>
+                <w:bCs/>
+              </w:rPr>
               <w:t>Loại</w:t>
             </w:r>
           </w:p>
@@ -1622,13 +1649,22 @@
         <w:tc>
           <w:tcPr>
             <w:tcW w:w="4720" w:type="dxa"/>
-          </w:tcPr>
-          <w:p>
-            <w:pPr>
-              <w:pStyle w:val="BodyText"/>
-              <w:spacing w:after="0"/>
-            </w:pPr>
-            <w:r>
+            <w:shd w:val="clear" w:color="auto" w:fill="EEECE1" w:themeFill="background2"/>
+          </w:tcPr>
+          <w:p>
+            <w:pPr>
+              <w:pStyle w:val="BodyText"/>
+              <w:spacing w:after="0"/>
+              <w:rPr>
+                <w:b/>
+                <w:bCs/>
+              </w:rPr>
+            </w:pPr>
+            <w:r>
+              <w:rPr>
+                <w:b/>
+                <w:bCs/>
+              </w:rPr>
               <w:t>Ý nghĩa/Ghi chú</w:t>
             </w:r>
           </w:p>
@@ -2515,25 +2551,7 @@
               <w:rPr>
                 <w:lang w:val="en-US"/>
               </w:rPr>
-              <w:t xml:space="preserve">Mỗi </w:t>
-            </w:r>
-            <w:r>
-              <w:rPr>
-                <w:lang w:val="en-US"/>
-              </w:rPr>
-              <w:t xml:space="preserve">giỏ </w:t>
-            </w:r>
-            <w:r>
-              <w:rPr>
-                <w:lang w:val="en-US"/>
-              </w:rPr>
-              <w:t xml:space="preserve">hàng có thể có nhiều sản phẩm. mỗi sản phẩm có thể tồn tại trong nhiều </w:t>
-            </w:r>
-            <w:r>
-              <w:rPr>
-                <w:lang w:val="en-US"/>
-              </w:rPr>
-              <w:t>giỏ hàng.</w:t>
+              <w:t>Mỗi giỏ hàng có thể có nhiều sản phẩm. mỗi sản phẩm có thể tồn tại trong nhiều giỏ hàng.</w:t>
             </w:r>
           </w:p>
         </w:tc>
@@ -2844,13 +2862,20 @@
         <w:tc>
           <w:tcPr>
             <w:tcW w:w="396" w:type="pct"/>
+            <w:shd w:val="clear" w:color="auto" w:fill="EEECE1" w:themeFill="background2"/>
           </w:tcPr>
           <w:p>
             <w:pPr>
               <w:spacing w:line="360" w:lineRule="auto"/>
-            </w:pPr>
-            <w:r>
-              <w:rPr>
+              <w:rPr>
+                <w:b/>
+                <w:bCs/>
+              </w:rPr>
+            </w:pPr>
+            <w:r>
+              <w:rPr>
+                <w:b/>
+                <w:bCs/>
                 <w:color w:val="000000"/>
               </w:rPr>
               <w:t>STT</w:t>
@@ -2860,13 +2885,20 @@
         <w:tc>
           <w:tcPr>
             <w:tcW w:w="1027" w:type="pct"/>
+            <w:shd w:val="clear" w:color="auto" w:fill="EEECE1" w:themeFill="background2"/>
           </w:tcPr>
           <w:p>
             <w:pPr>
               <w:spacing w:line="360" w:lineRule="auto"/>
-            </w:pPr>
-            <w:r>
-              <w:rPr>
+              <w:rPr>
+                <w:b/>
+                <w:bCs/>
+              </w:rPr>
+            </w:pPr>
+            <w:r>
+              <w:rPr>
+                <w:b/>
+                <w:bCs/>
                 <w:color w:val="000000"/>
               </w:rPr>
               <w:t>Tên thuộc tính</w:t>
@@ -2876,18 +2908,23 @@
         <w:tc>
           <w:tcPr>
             <w:tcW w:w="818" w:type="pct"/>
+            <w:shd w:val="clear" w:color="auto" w:fill="EEECE1" w:themeFill="background2"/>
           </w:tcPr>
           <w:p>
             <w:pPr>
               <w:spacing w:line="360" w:lineRule="auto"/>
               <w:jc w:val="center"/>
               <w:rPr>
-                <w:color w:val="000000"/>
-                <w:lang w:val="en-US"/>
-              </w:rPr>
-            </w:pPr>
-            <w:r>
-              <w:rPr>
+                <w:b/>
+                <w:bCs/>
+                <w:color w:val="000000"/>
+                <w:lang w:val="en-US"/>
+              </w:rPr>
+            </w:pPr>
+            <w:r>
+              <w:rPr>
+                <w:b/>
+                <w:bCs/>
                 <w:color w:val="000000"/>
                 <w:lang w:val="en-US"/>
               </w:rPr>
@@ -2898,13 +2935,20 @@
         <w:tc>
           <w:tcPr>
             <w:tcW w:w="856" w:type="pct"/>
+            <w:shd w:val="clear" w:color="auto" w:fill="EEECE1" w:themeFill="background2"/>
           </w:tcPr>
           <w:p>
             <w:pPr>
               <w:spacing w:line="360" w:lineRule="auto"/>
-            </w:pPr>
-            <w:r>
-              <w:rPr>
+              <w:rPr>
+                <w:b/>
+                <w:bCs/>
+              </w:rPr>
+            </w:pPr>
+            <w:r>
+              <w:rPr>
+                <w:b/>
+                <w:bCs/>
                 <w:color w:val="000000"/>
               </w:rPr>
               <w:t>Ràng buộc</w:t>
@@ -2914,13 +2958,20 @@
         <w:tc>
           <w:tcPr>
             <w:tcW w:w="1904" w:type="pct"/>
+            <w:shd w:val="clear" w:color="auto" w:fill="EEECE1" w:themeFill="background2"/>
           </w:tcPr>
           <w:p>
             <w:pPr>
               <w:spacing w:line="360" w:lineRule="auto"/>
-            </w:pPr>
-            <w:r>
-              <w:rPr>
+              <w:rPr>
+                <w:b/>
+                <w:bCs/>
+              </w:rPr>
+            </w:pPr>
+            <w:r>
+              <w:rPr>
+                <w:b/>
+                <w:bCs/>
                 <w:color w:val="000000"/>
               </w:rPr>
               <w:t>Ý nghĩa/ghi chú</w:t>
@@ -3554,15 +3605,7 @@
           <w:color w:val="000000" w:themeColor="text1"/>
           <w:lang w:val="en-US"/>
         </w:rPr>
-        <w:t xml:space="preserve"> </w:t>
-      </w:r>
-      <w:r>
-        <w:rPr>
-          <w:iCs/>
-          <w:color w:val="000000" w:themeColor="text1"/>
-          <w:lang w:val="en-US"/>
-        </w:rPr>
-        <w:t>Thêm, xóa, sửa</w:t>
+        <w:t xml:space="preserve"> Thêm, xóa, sửa</w:t>
       </w:r>
     </w:p>
     <w:tbl>
@@ -3580,43 +3623,47 @@
         <w:tc>
           <w:tcPr>
             <w:tcW w:w="365" w:type="pct"/>
-          </w:tcPr>
-          <w:p>
-            <w:pPr>
-              <w:pStyle w:val="BodyText"/>
-              <w:spacing w:after="0"/>
-              <w:rPr>
-                <w:lang w:val="en-US"/>
-              </w:rPr>
-            </w:pPr>
-            <w:r>
-              <w:rPr>
-                <w:lang w:val="en-US"/>
-              </w:rPr>
-              <w:t>ST</w:t>
-            </w:r>
-            <w:r>
-              <w:rPr>
-                <w:lang w:val="en-US"/>
-              </w:rPr>
-              <w:t>T</w:t>
+            <w:shd w:val="clear" w:color="auto" w:fill="EEECE1" w:themeFill="background2"/>
+          </w:tcPr>
+          <w:p>
+            <w:pPr>
+              <w:pStyle w:val="BodyText"/>
+              <w:spacing w:after="0"/>
+              <w:rPr>
+                <w:b/>
+                <w:bCs/>
+                <w:lang w:val="en-US"/>
+              </w:rPr>
+            </w:pPr>
+            <w:r>
+              <w:rPr>
+                <w:b/>
+                <w:bCs/>
+                <w:lang w:val="en-US"/>
+              </w:rPr>
+              <w:t>STT</w:t>
             </w:r>
           </w:p>
         </w:tc>
         <w:tc>
           <w:tcPr>
             <w:tcW w:w="1841" w:type="pct"/>
-          </w:tcPr>
-          <w:p>
-            <w:pPr>
-              <w:pStyle w:val="BodyText"/>
-              <w:spacing w:after="0"/>
-              <w:rPr>
-                <w:lang w:val="en-US"/>
-              </w:rPr>
-            </w:pPr>
-            <w:r>
-              <w:rPr>
+            <w:shd w:val="clear" w:color="auto" w:fill="EEECE1" w:themeFill="background2"/>
+          </w:tcPr>
+          <w:p>
+            <w:pPr>
+              <w:pStyle w:val="BodyText"/>
+              <w:spacing w:after="0"/>
+              <w:rPr>
+                <w:b/>
+                <w:bCs/>
+                <w:lang w:val="en-US"/>
+              </w:rPr>
+            </w:pPr>
+            <w:r>
+              <w:rPr>
+                <w:b/>
+                <w:bCs/>
                 <w:lang w:val="en-US"/>
               </w:rPr>
               <w:t>Tên phương thức</w:t>
@@ -3626,17 +3673,22 @@
         <w:tc>
           <w:tcPr>
             <w:tcW w:w="2794" w:type="pct"/>
-          </w:tcPr>
-          <w:p>
-            <w:pPr>
-              <w:pStyle w:val="BodyText"/>
-              <w:spacing w:after="0"/>
-              <w:rPr>
-                <w:lang w:val="en-US"/>
-              </w:rPr>
-            </w:pPr>
-            <w:r>
-              <w:rPr>
+            <w:shd w:val="clear" w:color="auto" w:fill="EEECE1" w:themeFill="background2"/>
+          </w:tcPr>
+          <w:p>
+            <w:pPr>
+              <w:pStyle w:val="BodyText"/>
+              <w:spacing w:after="0"/>
+              <w:rPr>
+                <w:b/>
+                <w:bCs/>
+                <w:lang w:val="en-US"/>
+              </w:rPr>
+            </w:pPr>
+            <w:r>
+              <w:rPr>
+                <w:b/>
+                <w:bCs/>
                 <w:lang w:val="en-US"/>
               </w:rPr>
               <w:t>Ý nghĩa</w:t>
@@ -3756,13 +3808,20 @@
         <w:tc>
           <w:tcPr>
             <w:tcW w:w="396" w:type="pct"/>
+            <w:shd w:val="clear" w:color="auto" w:fill="EEECE1" w:themeFill="background2"/>
           </w:tcPr>
           <w:p>
             <w:pPr>
               <w:spacing w:line="360" w:lineRule="auto"/>
-            </w:pPr>
-            <w:r>
-              <w:rPr>
+              <w:rPr>
+                <w:b/>
+                <w:bCs/>
+              </w:rPr>
+            </w:pPr>
+            <w:r>
+              <w:rPr>
+                <w:b/>
+                <w:bCs/>
                 <w:color w:val="000000"/>
               </w:rPr>
               <w:t>STT</w:t>
@@ -3772,13 +3831,20 @@
         <w:tc>
           <w:tcPr>
             <w:tcW w:w="1027" w:type="pct"/>
+            <w:shd w:val="clear" w:color="auto" w:fill="EEECE1" w:themeFill="background2"/>
           </w:tcPr>
           <w:p>
             <w:pPr>
               <w:spacing w:line="360" w:lineRule="auto"/>
-            </w:pPr>
-            <w:r>
-              <w:rPr>
+              <w:rPr>
+                <w:b/>
+                <w:bCs/>
+              </w:rPr>
+            </w:pPr>
+            <w:r>
+              <w:rPr>
+                <w:b/>
+                <w:bCs/>
                 <w:color w:val="000000"/>
               </w:rPr>
               <w:t>Tên thuộc tính</w:t>
@@ -3788,18 +3854,23 @@
         <w:tc>
           <w:tcPr>
             <w:tcW w:w="818" w:type="pct"/>
+            <w:shd w:val="clear" w:color="auto" w:fill="EEECE1" w:themeFill="background2"/>
           </w:tcPr>
           <w:p>
             <w:pPr>
               <w:spacing w:line="360" w:lineRule="auto"/>
               <w:jc w:val="center"/>
               <w:rPr>
-                <w:color w:val="000000"/>
-                <w:lang w:val="en-US"/>
-              </w:rPr>
-            </w:pPr>
-            <w:r>
-              <w:rPr>
+                <w:b/>
+                <w:bCs/>
+                <w:color w:val="000000"/>
+                <w:lang w:val="en-US"/>
+              </w:rPr>
+            </w:pPr>
+            <w:r>
+              <w:rPr>
+                <w:b/>
+                <w:bCs/>
                 <w:color w:val="000000"/>
                 <w:lang w:val="en-US"/>
               </w:rPr>
@@ -3810,13 +3881,20 @@
         <w:tc>
           <w:tcPr>
             <w:tcW w:w="856" w:type="pct"/>
+            <w:shd w:val="clear" w:color="auto" w:fill="EEECE1" w:themeFill="background2"/>
           </w:tcPr>
           <w:p>
             <w:pPr>
               <w:spacing w:line="360" w:lineRule="auto"/>
-            </w:pPr>
-            <w:r>
-              <w:rPr>
+              <w:rPr>
+                <w:b/>
+                <w:bCs/>
+              </w:rPr>
+            </w:pPr>
+            <w:r>
+              <w:rPr>
+                <w:b/>
+                <w:bCs/>
                 <w:color w:val="000000"/>
               </w:rPr>
               <w:t>Ràng buộc</w:t>
@@ -3826,13 +3904,20 @@
         <w:tc>
           <w:tcPr>
             <w:tcW w:w="1903" w:type="pct"/>
+            <w:shd w:val="clear" w:color="auto" w:fill="EEECE1" w:themeFill="background2"/>
           </w:tcPr>
           <w:p>
             <w:pPr>
               <w:spacing w:line="360" w:lineRule="auto"/>
-            </w:pPr>
-            <w:r>
-              <w:rPr>
+              <w:rPr>
+                <w:b/>
+                <w:bCs/>
+              </w:rPr>
+            </w:pPr>
+            <w:r>
+              <w:rPr>
+                <w:b/>
+                <w:bCs/>
                 <w:color w:val="000000"/>
               </w:rPr>
               <w:t>Ý nghĩa/ghi chú</w:t>
@@ -4072,15 +4157,7 @@
           <w:color w:val="000000" w:themeColor="text1"/>
           <w:lang w:val="en-US"/>
         </w:rPr>
-        <w:t xml:space="preserve"> </w:t>
-      </w:r>
-      <w:r>
-        <w:rPr>
-          <w:iCs/>
-          <w:color w:val="000000" w:themeColor="text1"/>
-          <w:lang w:val="en-US"/>
-        </w:rPr>
-        <w:t>Thêm, xóa, sửa</w:t>
+        <w:t xml:space="preserve"> Thêm, xóa, sửa</w:t>
       </w:r>
     </w:p>
     <w:tbl>
@@ -4098,43 +4175,47 @@
         <w:tc>
           <w:tcPr>
             <w:tcW w:w="365" w:type="pct"/>
-          </w:tcPr>
-          <w:p>
-            <w:pPr>
-              <w:pStyle w:val="BodyText"/>
-              <w:spacing w:after="0"/>
-              <w:rPr>
-                <w:lang w:val="en-US"/>
-              </w:rPr>
-            </w:pPr>
-            <w:r>
-              <w:rPr>
-                <w:lang w:val="en-US"/>
-              </w:rPr>
-              <w:t>ST</w:t>
-            </w:r>
-            <w:r>
-              <w:rPr>
-                <w:lang w:val="en-US"/>
-              </w:rPr>
-              <w:t>T</w:t>
+            <w:shd w:val="clear" w:color="auto" w:fill="EEECE1" w:themeFill="background2"/>
+          </w:tcPr>
+          <w:p>
+            <w:pPr>
+              <w:pStyle w:val="BodyText"/>
+              <w:spacing w:after="0"/>
+              <w:rPr>
+                <w:b/>
+                <w:bCs/>
+                <w:lang w:val="en-US"/>
+              </w:rPr>
+            </w:pPr>
+            <w:r>
+              <w:rPr>
+                <w:b/>
+                <w:bCs/>
+                <w:lang w:val="en-US"/>
+              </w:rPr>
+              <w:t>STT</w:t>
             </w:r>
           </w:p>
         </w:tc>
         <w:tc>
           <w:tcPr>
             <w:tcW w:w="1841" w:type="pct"/>
-          </w:tcPr>
-          <w:p>
-            <w:pPr>
-              <w:pStyle w:val="BodyText"/>
-              <w:spacing w:after="0"/>
-              <w:rPr>
-                <w:lang w:val="en-US"/>
-              </w:rPr>
-            </w:pPr>
-            <w:r>
-              <w:rPr>
+            <w:shd w:val="clear" w:color="auto" w:fill="EEECE1" w:themeFill="background2"/>
+          </w:tcPr>
+          <w:p>
+            <w:pPr>
+              <w:pStyle w:val="BodyText"/>
+              <w:spacing w:after="0"/>
+              <w:rPr>
+                <w:b/>
+                <w:bCs/>
+                <w:lang w:val="en-US"/>
+              </w:rPr>
+            </w:pPr>
+            <w:r>
+              <w:rPr>
+                <w:b/>
+                <w:bCs/>
                 <w:lang w:val="en-US"/>
               </w:rPr>
               <w:t>Tên phương thức</w:t>
@@ -4144,17 +4225,22 @@
         <w:tc>
           <w:tcPr>
             <w:tcW w:w="2794" w:type="pct"/>
-          </w:tcPr>
-          <w:p>
-            <w:pPr>
-              <w:pStyle w:val="BodyText"/>
-              <w:spacing w:after="0"/>
-              <w:rPr>
-                <w:lang w:val="en-US"/>
-              </w:rPr>
-            </w:pPr>
-            <w:r>
-              <w:rPr>
+            <w:shd w:val="clear" w:color="auto" w:fill="EEECE1" w:themeFill="background2"/>
+          </w:tcPr>
+          <w:p>
+            <w:pPr>
+              <w:pStyle w:val="BodyText"/>
+              <w:spacing w:after="0"/>
+              <w:rPr>
+                <w:b/>
+                <w:bCs/>
+                <w:lang w:val="en-US"/>
+              </w:rPr>
+            </w:pPr>
+            <w:r>
+              <w:rPr>
+                <w:b/>
+                <w:bCs/>
                 <w:lang w:val="en-US"/>
               </w:rPr>
               <w:t>Ý nghĩa</w:t>
@@ -4274,13 +4360,20 @@
         <w:tc>
           <w:tcPr>
             <w:tcW w:w="396" w:type="pct"/>
+            <w:shd w:val="clear" w:color="auto" w:fill="EEECE1" w:themeFill="background2"/>
           </w:tcPr>
           <w:p>
             <w:pPr>
               <w:spacing w:line="360" w:lineRule="auto"/>
-            </w:pPr>
-            <w:r>
-              <w:rPr>
+              <w:rPr>
+                <w:b/>
+                <w:bCs/>
+              </w:rPr>
+            </w:pPr>
+            <w:r>
+              <w:rPr>
+                <w:b/>
+                <w:bCs/>
                 <w:color w:val="000000"/>
               </w:rPr>
               <w:t>STT</w:t>
@@ -4290,13 +4383,20 @@
         <w:tc>
           <w:tcPr>
             <w:tcW w:w="1027" w:type="pct"/>
+            <w:shd w:val="clear" w:color="auto" w:fill="EEECE1" w:themeFill="background2"/>
           </w:tcPr>
           <w:p>
             <w:pPr>
               <w:spacing w:line="360" w:lineRule="auto"/>
-            </w:pPr>
-            <w:r>
-              <w:rPr>
+              <w:rPr>
+                <w:b/>
+                <w:bCs/>
+              </w:rPr>
+            </w:pPr>
+            <w:r>
+              <w:rPr>
+                <w:b/>
+                <w:bCs/>
                 <w:color w:val="000000"/>
               </w:rPr>
               <w:t>Tên thuộc tính</w:t>
@@ -4306,18 +4406,23 @@
         <w:tc>
           <w:tcPr>
             <w:tcW w:w="818" w:type="pct"/>
+            <w:shd w:val="clear" w:color="auto" w:fill="EEECE1" w:themeFill="background2"/>
           </w:tcPr>
           <w:p>
             <w:pPr>
               <w:spacing w:line="360" w:lineRule="auto"/>
               <w:jc w:val="center"/>
               <w:rPr>
-                <w:color w:val="000000"/>
-                <w:lang w:val="en-US"/>
-              </w:rPr>
-            </w:pPr>
-            <w:r>
-              <w:rPr>
+                <w:b/>
+                <w:bCs/>
+                <w:color w:val="000000"/>
+                <w:lang w:val="en-US"/>
+              </w:rPr>
+            </w:pPr>
+            <w:r>
+              <w:rPr>
+                <w:b/>
+                <w:bCs/>
                 <w:color w:val="000000"/>
                 <w:lang w:val="en-US"/>
               </w:rPr>
@@ -4328,13 +4433,20 @@
         <w:tc>
           <w:tcPr>
             <w:tcW w:w="856" w:type="pct"/>
+            <w:shd w:val="clear" w:color="auto" w:fill="EEECE1" w:themeFill="background2"/>
           </w:tcPr>
           <w:p>
             <w:pPr>
               <w:spacing w:line="360" w:lineRule="auto"/>
-            </w:pPr>
-            <w:r>
-              <w:rPr>
+              <w:rPr>
+                <w:b/>
+                <w:bCs/>
+              </w:rPr>
+            </w:pPr>
+            <w:r>
+              <w:rPr>
+                <w:b/>
+                <w:bCs/>
                 <w:color w:val="000000"/>
               </w:rPr>
               <w:t>Ràng buộc</w:t>
@@ -4344,13 +4456,20 @@
         <w:tc>
           <w:tcPr>
             <w:tcW w:w="1903" w:type="pct"/>
+            <w:shd w:val="clear" w:color="auto" w:fill="EEECE1" w:themeFill="background2"/>
           </w:tcPr>
           <w:p>
             <w:pPr>
               <w:spacing w:line="360" w:lineRule="auto"/>
-            </w:pPr>
-            <w:r>
-              <w:rPr>
+              <w:rPr>
+                <w:b/>
+                <w:bCs/>
+              </w:rPr>
+            </w:pPr>
+            <w:r>
+              <w:rPr>
+                <w:b/>
+                <w:bCs/>
                 <w:color w:val="000000"/>
               </w:rPr>
               <w:t>Ý nghĩa/ghi chú</w:t>
@@ -5178,15 +5297,7 @@
           <w:color w:val="000000" w:themeColor="text1"/>
           <w:lang w:val="en-US"/>
         </w:rPr>
-        <w:t xml:space="preserve"> </w:t>
-      </w:r>
-      <w:r>
-        <w:rPr>
-          <w:iCs/>
-          <w:color w:val="000000" w:themeColor="text1"/>
-          <w:lang w:val="en-US"/>
-        </w:rPr>
-        <w:t>Thêm, xóa, sửa</w:t>
+        <w:t xml:space="preserve"> Thêm, xóa, sửa</w:t>
       </w:r>
     </w:p>
     <w:tbl>
@@ -5204,43 +5315,47 @@
         <w:tc>
           <w:tcPr>
             <w:tcW w:w="365" w:type="pct"/>
-          </w:tcPr>
-          <w:p>
-            <w:pPr>
-              <w:pStyle w:val="BodyText"/>
-              <w:spacing w:after="0"/>
-              <w:rPr>
-                <w:lang w:val="en-US"/>
-              </w:rPr>
-            </w:pPr>
-            <w:r>
-              <w:rPr>
-                <w:lang w:val="en-US"/>
-              </w:rPr>
-              <w:t>ST</w:t>
-            </w:r>
-            <w:r>
-              <w:rPr>
-                <w:lang w:val="en-US"/>
-              </w:rPr>
-              <w:t>T</w:t>
+            <w:shd w:val="clear" w:color="auto" w:fill="EEECE1" w:themeFill="background2"/>
+          </w:tcPr>
+          <w:p>
+            <w:pPr>
+              <w:pStyle w:val="BodyText"/>
+              <w:spacing w:after="0"/>
+              <w:rPr>
+                <w:b/>
+                <w:bCs/>
+                <w:lang w:val="en-US"/>
+              </w:rPr>
+            </w:pPr>
+            <w:r>
+              <w:rPr>
+                <w:b/>
+                <w:bCs/>
+                <w:lang w:val="en-US"/>
+              </w:rPr>
+              <w:t>STT</w:t>
             </w:r>
           </w:p>
         </w:tc>
         <w:tc>
           <w:tcPr>
             <w:tcW w:w="1841" w:type="pct"/>
-          </w:tcPr>
-          <w:p>
-            <w:pPr>
-              <w:pStyle w:val="BodyText"/>
-              <w:spacing w:after="0"/>
-              <w:rPr>
-                <w:lang w:val="en-US"/>
-              </w:rPr>
-            </w:pPr>
-            <w:r>
-              <w:rPr>
+            <w:shd w:val="clear" w:color="auto" w:fill="EEECE1" w:themeFill="background2"/>
+          </w:tcPr>
+          <w:p>
+            <w:pPr>
+              <w:pStyle w:val="BodyText"/>
+              <w:spacing w:after="0"/>
+              <w:rPr>
+                <w:b/>
+                <w:bCs/>
+                <w:lang w:val="en-US"/>
+              </w:rPr>
+            </w:pPr>
+            <w:r>
+              <w:rPr>
+                <w:b/>
+                <w:bCs/>
                 <w:lang w:val="en-US"/>
               </w:rPr>
               <w:t>Tên phương thức</w:t>
@@ -5250,17 +5365,22 @@
         <w:tc>
           <w:tcPr>
             <w:tcW w:w="2794" w:type="pct"/>
-          </w:tcPr>
-          <w:p>
-            <w:pPr>
-              <w:pStyle w:val="BodyText"/>
-              <w:spacing w:after="0"/>
-              <w:rPr>
-                <w:lang w:val="en-US"/>
-              </w:rPr>
-            </w:pPr>
-            <w:r>
-              <w:rPr>
+            <w:shd w:val="clear" w:color="auto" w:fill="EEECE1" w:themeFill="background2"/>
+          </w:tcPr>
+          <w:p>
+            <w:pPr>
+              <w:pStyle w:val="BodyText"/>
+              <w:spacing w:after="0"/>
+              <w:rPr>
+                <w:b/>
+                <w:bCs/>
+                <w:lang w:val="en-US"/>
+              </w:rPr>
+            </w:pPr>
+            <w:r>
+              <w:rPr>
+                <w:b/>
+                <w:bCs/>
                 <w:lang w:val="en-US"/>
               </w:rPr>
               <w:t>Ý nghĩa</w:t>
@@ -5380,13 +5500,20 @@
         <w:tc>
           <w:tcPr>
             <w:tcW w:w="396" w:type="pct"/>
+            <w:shd w:val="clear" w:color="auto" w:fill="EEECE1" w:themeFill="background2"/>
           </w:tcPr>
           <w:p>
             <w:pPr>
               <w:spacing w:line="360" w:lineRule="auto"/>
-            </w:pPr>
-            <w:r>
-              <w:rPr>
+              <w:rPr>
+                <w:b/>
+                <w:bCs/>
+              </w:rPr>
+            </w:pPr>
+            <w:r>
+              <w:rPr>
+                <w:b/>
+                <w:bCs/>
                 <w:color w:val="000000"/>
               </w:rPr>
               <w:t>STT</w:t>
@@ -5396,13 +5523,20 @@
         <w:tc>
           <w:tcPr>
             <w:tcW w:w="1027" w:type="pct"/>
+            <w:shd w:val="clear" w:color="auto" w:fill="EEECE1" w:themeFill="background2"/>
           </w:tcPr>
           <w:p>
             <w:pPr>
               <w:spacing w:line="360" w:lineRule="auto"/>
-            </w:pPr>
-            <w:r>
-              <w:rPr>
+              <w:rPr>
+                <w:b/>
+                <w:bCs/>
+              </w:rPr>
+            </w:pPr>
+            <w:r>
+              <w:rPr>
+                <w:b/>
+                <w:bCs/>
                 <w:color w:val="000000"/>
               </w:rPr>
               <w:t>Tên thuộc tính</w:t>
@@ -5412,18 +5546,23 @@
         <w:tc>
           <w:tcPr>
             <w:tcW w:w="818" w:type="pct"/>
+            <w:shd w:val="clear" w:color="auto" w:fill="EEECE1" w:themeFill="background2"/>
           </w:tcPr>
           <w:p>
             <w:pPr>
               <w:spacing w:line="360" w:lineRule="auto"/>
               <w:jc w:val="center"/>
               <w:rPr>
-                <w:color w:val="000000"/>
-                <w:lang w:val="en-US"/>
-              </w:rPr>
-            </w:pPr>
-            <w:r>
-              <w:rPr>
+                <w:b/>
+                <w:bCs/>
+                <w:color w:val="000000"/>
+                <w:lang w:val="en-US"/>
+              </w:rPr>
+            </w:pPr>
+            <w:r>
+              <w:rPr>
+                <w:b/>
+                <w:bCs/>
                 <w:color w:val="000000"/>
                 <w:lang w:val="en-US"/>
               </w:rPr>
@@ -5434,13 +5573,20 @@
         <w:tc>
           <w:tcPr>
             <w:tcW w:w="856" w:type="pct"/>
+            <w:shd w:val="clear" w:color="auto" w:fill="EEECE1" w:themeFill="background2"/>
           </w:tcPr>
           <w:p>
             <w:pPr>
               <w:spacing w:line="360" w:lineRule="auto"/>
-            </w:pPr>
-            <w:r>
-              <w:rPr>
+              <w:rPr>
+                <w:b/>
+                <w:bCs/>
+              </w:rPr>
+            </w:pPr>
+            <w:r>
+              <w:rPr>
+                <w:b/>
+                <w:bCs/>
                 <w:color w:val="000000"/>
               </w:rPr>
               <w:t>Ràng buộc</w:t>
@@ -5450,13 +5596,20 @@
         <w:tc>
           <w:tcPr>
             <w:tcW w:w="1903" w:type="pct"/>
+            <w:shd w:val="clear" w:color="auto" w:fill="EEECE1" w:themeFill="background2"/>
           </w:tcPr>
           <w:p>
             <w:pPr>
               <w:spacing w:line="360" w:lineRule="auto"/>
-            </w:pPr>
-            <w:r>
-              <w:rPr>
+              <w:rPr>
+                <w:b/>
+                <w:bCs/>
+              </w:rPr>
+            </w:pPr>
+            <w:r>
+              <w:rPr>
+                <w:b/>
+                <w:bCs/>
                 <w:color w:val="000000"/>
               </w:rPr>
               <w:t>Ý nghĩa/ghi chú</w:t>
@@ -5707,15 +5860,7 @@
           <w:color w:val="000000" w:themeColor="text1"/>
           <w:lang w:val="en-US"/>
         </w:rPr>
-        <w:t xml:space="preserve"> </w:t>
-      </w:r>
-      <w:r>
-        <w:rPr>
-          <w:iCs/>
-          <w:color w:val="000000" w:themeColor="text1"/>
-          <w:lang w:val="en-US"/>
-        </w:rPr>
-        <w:t>Thêm, xóa, sửa</w:t>
+        <w:t xml:space="preserve"> Thêm, xóa, sửa</w:t>
       </w:r>
     </w:p>
     <w:tbl>
@@ -5733,44 +5878,48 @@
         <w:tc>
           <w:tcPr>
             <w:tcW w:w="365" w:type="pct"/>
-          </w:tcPr>
-          <w:p>
-            <w:pPr>
-              <w:pStyle w:val="BodyText"/>
-              <w:spacing w:after="0"/>
-              <w:rPr>
-                <w:lang w:val="en-US"/>
-              </w:rPr>
-            </w:pPr>
-            <w:r>
-              <w:rPr>
+            <w:shd w:val="clear" w:color="auto" w:fill="EEECE1" w:themeFill="background2"/>
+          </w:tcPr>
+          <w:p>
+            <w:pPr>
+              <w:pStyle w:val="BodyText"/>
+              <w:spacing w:after="0"/>
+              <w:rPr>
+                <w:b/>
+                <w:bCs/>
+                <w:lang w:val="en-US"/>
+              </w:rPr>
+            </w:pPr>
+            <w:r>
+              <w:rPr>
+                <w:b/>
+                <w:bCs/>
                 <w:lang w:val="en-US"/>
               </w:rPr>
               <w:lastRenderedPageBreak/>
-              <w:t>ST</w:t>
-            </w:r>
-            <w:r>
-              <w:rPr>
-                <w:lang w:val="en-US"/>
-              </w:rPr>
-              <w:t>T</w:t>
+              <w:t>STT</w:t>
             </w:r>
           </w:p>
         </w:tc>
         <w:tc>
           <w:tcPr>
             <w:tcW w:w="1841" w:type="pct"/>
-          </w:tcPr>
-          <w:p>
-            <w:pPr>
-              <w:pStyle w:val="BodyText"/>
-              <w:spacing w:after="0"/>
-              <w:rPr>
-                <w:lang w:val="en-US"/>
-              </w:rPr>
-            </w:pPr>
-            <w:r>
-              <w:rPr>
+            <w:shd w:val="clear" w:color="auto" w:fill="EEECE1" w:themeFill="background2"/>
+          </w:tcPr>
+          <w:p>
+            <w:pPr>
+              <w:pStyle w:val="BodyText"/>
+              <w:spacing w:after="0"/>
+              <w:rPr>
+                <w:b/>
+                <w:bCs/>
+                <w:lang w:val="en-US"/>
+              </w:rPr>
+            </w:pPr>
+            <w:r>
+              <w:rPr>
+                <w:b/>
+                <w:bCs/>
                 <w:lang w:val="en-US"/>
               </w:rPr>
               <w:t>Tên phương thức</w:t>
@@ -5780,17 +5929,22 @@
         <w:tc>
           <w:tcPr>
             <w:tcW w:w="2794" w:type="pct"/>
-          </w:tcPr>
-          <w:p>
-            <w:pPr>
-              <w:pStyle w:val="BodyText"/>
-              <w:spacing w:after="0"/>
-              <w:rPr>
-                <w:lang w:val="en-US"/>
-              </w:rPr>
-            </w:pPr>
-            <w:r>
-              <w:rPr>
+            <w:shd w:val="clear" w:color="auto" w:fill="EEECE1" w:themeFill="background2"/>
+          </w:tcPr>
+          <w:p>
+            <w:pPr>
+              <w:pStyle w:val="BodyText"/>
+              <w:spacing w:after="0"/>
+              <w:rPr>
+                <w:b/>
+                <w:bCs/>
+                <w:lang w:val="en-US"/>
+              </w:rPr>
+            </w:pPr>
+            <w:r>
+              <w:rPr>
+                <w:b/>
+                <w:bCs/>
                 <w:lang w:val="en-US"/>
               </w:rPr>
               <w:t>Ý nghĩa</w:t>
@@ -5910,13 +6064,20 @@
         <w:tc>
           <w:tcPr>
             <w:tcW w:w="396" w:type="pct"/>
+            <w:shd w:val="clear" w:color="auto" w:fill="EEECE1" w:themeFill="background2"/>
           </w:tcPr>
           <w:p>
             <w:pPr>
               <w:spacing w:line="360" w:lineRule="auto"/>
-            </w:pPr>
-            <w:r>
-              <w:rPr>
+              <w:rPr>
+                <w:b/>
+                <w:bCs/>
+              </w:rPr>
+            </w:pPr>
+            <w:r>
+              <w:rPr>
+                <w:b/>
+                <w:bCs/>
                 <w:color w:val="000000"/>
               </w:rPr>
               <w:t>STT</w:t>
@@ -5926,13 +6087,20 @@
         <w:tc>
           <w:tcPr>
             <w:tcW w:w="1027" w:type="pct"/>
+            <w:shd w:val="clear" w:color="auto" w:fill="EEECE1" w:themeFill="background2"/>
           </w:tcPr>
           <w:p>
             <w:pPr>
               <w:spacing w:line="360" w:lineRule="auto"/>
-            </w:pPr>
-            <w:r>
-              <w:rPr>
+              <w:rPr>
+                <w:b/>
+                <w:bCs/>
+              </w:rPr>
+            </w:pPr>
+            <w:r>
+              <w:rPr>
+                <w:b/>
+                <w:bCs/>
                 <w:color w:val="000000"/>
               </w:rPr>
               <w:t>Tên thuộc tính</w:t>
@@ -5942,18 +6110,23 @@
         <w:tc>
           <w:tcPr>
             <w:tcW w:w="818" w:type="pct"/>
+            <w:shd w:val="clear" w:color="auto" w:fill="EEECE1" w:themeFill="background2"/>
           </w:tcPr>
           <w:p>
             <w:pPr>
               <w:spacing w:line="360" w:lineRule="auto"/>
               <w:jc w:val="center"/>
               <w:rPr>
-                <w:color w:val="000000"/>
-                <w:lang w:val="en-US"/>
-              </w:rPr>
-            </w:pPr>
-            <w:r>
-              <w:rPr>
+                <w:b/>
+                <w:bCs/>
+                <w:color w:val="000000"/>
+                <w:lang w:val="en-US"/>
+              </w:rPr>
+            </w:pPr>
+            <w:r>
+              <w:rPr>
+                <w:b/>
+                <w:bCs/>
                 <w:color w:val="000000"/>
                 <w:lang w:val="en-US"/>
               </w:rPr>
@@ -5964,13 +6137,20 @@
         <w:tc>
           <w:tcPr>
             <w:tcW w:w="856" w:type="pct"/>
+            <w:shd w:val="clear" w:color="auto" w:fill="EEECE1" w:themeFill="background2"/>
           </w:tcPr>
           <w:p>
             <w:pPr>
               <w:spacing w:line="360" w:lineRule="auto"/>
-            </w:pPr>
-            <w:r>
-              <w:rPr>
+              <w:rPr>
+                <w:b/>
+                <w:bCs/>
+              </w:rPr>
+            </w:pPr>
+            <w:r>
+              <w:rPr>
+                <w:b/>
+                <w:bCs/>
                 <w:color w:val="000000"/>
               </w:rPr>
               <w:t>Ràng buộc</w:t>
@@ -5980,13 +6160,20 @@
         <w:tc>
           <w:tcPr>
             <w:tcW w:w="1903" w:type="pct"/>
+            <w:shd w:val="clear" w:color="auto" w:fill="EEECE1" w:themeFill="background2"/>
           </w:tcPr>
           <w:p>
             <w:pPr>
               <w:spacing w:line="360" w:lineRule="auto"/>
-            </w:pPr>
-            <w:r>
-              <w:rPr>
+              <w:rPr>
+                <w:b/>
+                <w:bCs/>
+              </w:rPr>
+            </w:pPr>
+            <w:r>
+              <w:rPr>
+                <w:b/>
+                <w:bCs/>
                 <w:color w:val="000000"/>
               </w:rPr>
               <w:t>Ý nghĩa/ghi chú</w:t>
@@ -6726,15 +6913,7 @@
           <w:color w:val="000000" w:themeColor="text1"/>
           <w:lang w:val="en-US"/>
         </w:rPr>
-        <w:t xml:space="preserve"> </w:t>
-      </w:r>
-      <w:r>
-        <w:rPr>
-          <w:iCs/>
-          <w:color w:val="000000" w:themeColor="text1"/>
-          <w:lang w:val="en-US"/>
-        </w:rPr>
-        <w:t>Thêm, xóa, sửa</w:t>
+        <w:t xml:space="preserve"> Thêm, xóa, sửa</w:t>
       </w:r>
     </w:p>
     <w:tbl>
@@ -6752,43 +6931,47 @@
         <w:tc>
           <w:tcPr>
             <w:tcW w:w="365" w:type="pct"/>
-          </w:tcPr>
-          <w:p>
-            <w:pPr>
-              <w:pStyle w:val="BodyText"/>
-              <w:spacing w:after="0"/>
-              <w:rPr>
-                <w:lang w:val="en-US"/>
-              </w:rPr>
-            </w:pPr>
-            <w:r>
-              <w:rPr>
-                <w:lang w:val="en-US"/>
-              </w:rPr>
-              <w:t>ST</w:t>
-            </w:r>
-            <w:r>
-              <w:rPr>
-                <w:lang w:val="en-US"/>
-              </w:rPr>
-              <w:t>T</w:t>
+            <w:shd w:val="clear" w:color="auto" w:fill="EEECE1" w:themeFill="background2"/>
+          </w:tcPr>
+          <w:p>
+            <w:pPr>
+              <w:pStyle w:val="BodyText"/>
+              <w:spacing w:after="0"/>
+              <w:rPr>
+                <w:b/>
+                <w:bCs/>
+                <w:lang w:val="en-US"/>
+              </w:rPr>
+            </w:pPr>
+            <w:r>
+              <w:rPr>
+                <w:b/>
+                <w:bCs/>
+                <w:lang w:val="en-US"/>
+              </w:rPr>
+              <w:t>STT</w:t>
             </w:r>
           </w:p>
         </w:tc>
         <w:tc>
           <w:tcPr>
             <w:tcW w:w="1841" w:type="pct"/>
-          </w:tcPr>
-          <w:p>
-            <w:pPr>
-              <w:pStyle w:val="BodyText"/>
-              <w:spacing w:after="0"/>
-              <w:rPr>
-                <w:lang w:val="en-US"/>
-              </w:rPr>
-            </w:pPr>
-            <w:r>
-              <w:rPr>
+            <w:shd w:val="clear" w:color="auto" w:fill="EEECE1" w:themeFill="background2"/>
+          </w:tcPr>
+          <w:p>
+            <w:pPr>
+              <w:pStyle w:val="BodyText"/>
+              <w:spacing w:after="0"/>
+              <w:rPr>
+                <w:b/>
+                <w:bCs/>
+                <w:lang w:val="en-US"/>
+              </w:rPr>
+            </w:pPr>
+            <w:r>
+              <w:rPr>
+                <w:b/>
+                <w:bCs/>
                 <w:lang w:val="en-US"/>
               </w:rPr>
               <w:t>Tên phương thức</w:t>
@@ -6798,17 +6981,22 @@
         <w:tc>
           <w:tcPr>
             <w:tcW w:w="2794" w:type="pct"/>
-          </w:tcPr>
-          <w:p>
-            <w:pPr>
-              <w:pStyle w:val="BodyText"/>
-              <w:spacing w:after="0"/>
-              <w:rPr>
-                <w:lang w:val="en-US"/>
-              </w:rPr>
-            </w:pPr>
-            <w:r>
-              <w:rPr>
+            <w:shd w:val="clear" w:color="auto" w:fill="EEECE1" w:themeFill="background2"/>
+          </w:tcPr>
+          <w:p>
+            <w:pPr>
+              <w:pStyle w:val="BodyText"/>
+              <w:spacing w:after="0"/>
+              <w:rPr>
+                <w:b/>
+                <w:bCs/>
+                <w:lang w:val="en-US"/>
+              </w:rPr>
+            </w:pPr>
+            <w:r>
+              <w:rPr>
+                <w:b/>
+                <w:bCs/>
                 <w:lang w:val="en-US"/>
               </w:rPr>
               <w:t>Ý nghĩa</w:t>
@@ -6986,43 +7174,47 @@
         <w:tc>
           <w:tcPr>
             <w:tcW w:w="365" w:type="pct"/>
-          </w:tcPr>
-          <w:p>
-            <w:pPr>
-              <w:pStyle w:val="BodyText"/>
-              <w:spacing w:after="0"/>
-              <w:rPr>
-                <w:lang w:val="en-US"/>
-              </w:rPr>
-            </w:pPr>
-            <w:r>
-              <w:rPr>
-                <w:lang w:val="en-US"/>
-              </w:rPr>
-              <w:t>ST</w:t>
-            </w:r>
-            <w:r>
-              <w:rPr>
-                <w:lang w:val="en-US"/>
-              </w:rPr>
-              <w:t>T</w:t>
+            <w:shd w:val="clear" w:color="auto" w:fill="EEECE1" w:themeFill="background2"/>
+          </w:tcPr>
+          <w:p>
+            <w:pPr>
+              <w:pStyle w:val="BodyText"/>
+              <w:spacing w:after="0"/>
+              <w:rPr>
+                <w:b/>
+                <w:bCs/>
+                <w:lang w:val="en-US"/>
+              </w:rPr>
+            </w:pPr>
+            <w:r>
+              <w:rPr>
+                <w:b/>
+                <w:bCs/>
+                <w:lang w:val="en-US"/>
+              </w:rPr>
+              <w:t>STT</w:t>
             </w:r>
           </w:p>
         </w:tc>
         <w:tc>
           <w:tcPr>
             <w:tcW w:w="1841" w:type="pct"/>
-          </w:tcPr>
-          <w:p>
-            <w:pPr>
-              <w:pStyle w:val="BodyText"/>
-              <w:spacing w:after="0"/>
-              <w:rPr>
-                <w:lang w:val="en-US"/>
-              </w:rPr>
-            </w:pPr>
-            <w:r>
-              <w:rPr>
+            <w:shd w:val="clear" w:color="auto" w:fill="EEECE1" w:themeFill="background2"/>
+          </w:tcPr>
+          <w:p>
+            <w:pPr>
+              <w:pStyle w:val="BodyText"/>
+              <w:spacing w:after="0"/>
+              <w:rPr>
+                <w:b/>
+                <w:bCs/>
+                <w:lang w:val="en-US"/>
+              </w:rPr>
+            </w:pPr>
+            <w:r>
+              <w:rPr>
+                <w:b/>
+                <w:bCs/>
                 <w:lang w:val="en-US"/>
               </w:rPr>
               <w:t>Tên phương thức</w:t>
@@ -7032,17 +7224,22 @@
         <w:tc>
           <w:tcPr>
             <w:tcW w:w="2794" w:type="pct"/>
-          </w:tcPr>
-          <w:p>
-            <w:pPr>
-              <w:pStyle w:val="BodyText"/>
-              <w:spacing w:after="0"/>
-              <w:rPr>
-                <w:lang w:val="en-US"/>
-              </w:rPr>
-            </w:pPr>
-            <w:r>
-              <w:rPr>
+            <w:shd w:val="clear" w:color="auto" w:fill="EEECE1" w:themeFill="background2"/>
+          </w:tcPr>
+          <w:p>
+            <w:pPr>
+              <w:pStyle w:val="BodyText"/>
+              <w:spacing w:after="0"/>
+              <w:rPr>
+                <w:b/>
+                <w:bCs/>
+                <w:lang w:val="en-US"/>
+              </w:rPr>
+            </w:pPr>
+            <w:r>
+              <w:rPr>
+                <w:b/>
+                <w:bCs/>
                 <w:lang w:val="en-US"/>
               </w:rPr>
               <w:t>Ý nghĩa</w:t>
@@ -7162,13 +7359,20 @@
         <w:tc>
           <w:tcPr>
             <w:tcW w:w="396" w:type="pct"/>
+            <w:shd w:val="clear" w:color="auto" w:fill="EEECE1" w:themeFill="background2"/>
           </w:tcPr>
           <w:p>
             <w:pPr>
               <w:spacing w:line="360" w:lineRule="auto"/>
-            </w:pPr>
-            <w:r>
-              <w:rPr>
+              <w:rPr>
+                <w:b/>
+                <w:bCs/>
+              </w:rPr>
+            </w:pPr>
+            <w:r>
+              <w:rPr>
+                <w:b/>
+                <w:bCs/>
                 <w:color w:val="000000"/>
               </w:rPr>
               <w:t>STT</w:t>
@@ -7178,13 +7382,20 @@
         <w:tc>
           <w:tcPr>
             <w:tcW w:w="1027" w:type="pct"/>
+            <w:shd w:val="clear" w:color="auto" w:fill="EEECE1" w:themeFill="background2"/>
           </w:tcPr>
           <w:p>
             <w:pPr>
               <w:spacing w:line="360" w:lineRule="auto"/>
-            </w:pPr>
-            <w:r>
-              <w:rPr>
+              <w:rPr>
+                <w:b/>
+                <w:bCs/>
+              </w:rPr>
+            </w:pPr>
+            <w:r>
+              <w:rPr>
+                <w:b/>
+                <w:bCs/>
                 <w:color w:val="000000"/>
               </w:rPr>
               <w:t>Tên thuộc tính</w:t>
@@ -7194,18 +7405,23 @@
         <w:tc>
           <w:tcPr>
             <w:tcW w:w="818" w:type="pct"/>
+            <w:shd w:val="clear" w:color="auto" w:fill="EEECE1" w:themeFill="background2"/>
           </w:tcPr>
           <w:p>
             <w:pPr>
               <w:spacing w:line="360" w:lineRule="auto"/>
               <w:jc w:val="center"/>
               <w:rPr>
-                <w:color w:val="000000"/>
-                <w:lang w:val="en-US"/>
-              </w:rPr>
-            </w:pPr>
-            <w:r>
-              <w:rPr>
+                <w:b/>
+                <w:bCs/>
+                <w:color w:val="000000"/>
+                <w:lang w:val="en-US"/>
+              </w:rPr>
+            </w:pPr>
+            <w:r>
+              <w:rPr>
+                <w:b/>
+                <w:bCs/>
                 <w:color w:val="000000"/>
                 <w:lang w:val="en-US"/>
               </w:rPr>
@@ -7216,13 +7432,20 @@
         <w:tc>
           <w:tcPr>
             <w:tcW w:w="856" w:type="pct"/>
+            <w:shd w:val="clear" w:color="auto" w:fill="EEECE1" w:themeFill="background2"/>
           </w:tcPr>
           <w:p>
             <w:pPr>
               <w:spacing w:line="360" w:lineRule="auto"/>
-            </w:pPr>
-            <w:r>
-              <w:rPr>
+              <w:rPr>
+                <w:b/>
+                <w:bCs/>
+              </w:rPr>
+            </w:pPr>
+            <w:r>
+              <w:rPr>
+                <w:b/>
+                <w:bCs/>
                 <w:color w:val="000000"/>
               </w:rPr>
               <w:t>Ràng buộc</w:t>
@@ -7232,13 +7455,20 @@
         <w:tc>
           <w:tcPr>
             <w:tcW w:w="1903" w:type="pct"/>
+            <w:shd w:val="clear" w:color="auto" w:fill="EEECE1" w:themeFill="background2"/>
           </w:tcPr>
           <w:p>
             <w:pPr>
               <w:spacing w:line="360" w:lineRule="auto"/>
-            </w:pPr>
-            <w:r>
-              <w:rPr>
+              <w:rPr>
+                <w:b/>
+                <w:bCs/>
+              </w:rPr>
+            </w:pPr>
+            <w:r>
+              <w:rPr>
+                <w:b/>
+                <w:bCs/>
                 <w:color w:val="000000"/>
               </w:rPr>
               <w:t>Ý nghĩa/ghi chú</w:t>
@@ -7611,43 +7841,47 @@
         <w:tc>
           <w:tcPr>
             <w:tcW w:w="365" w:type="pct"/>
-          </w:tcPr>
-          <w:p>
-            <w:pPr>
-              <w:pStyle w:val="BodyText"/>
-              <w:spacing w:after="0"/>
-              <w:rPr>
-                <w:lang w:val="en-US"/>
-              </w:rPr>
-            </w:pPr>
-            <w:r>
-              <w:rPr>
-                <w:lang w:val="en-US"/>
-              </w:rPr>
-              <w:t>ST</w:t>
-            </w:r>
-            <w:r>
-              <w:rPr>
-                <w:lang w:val="en-US"/>
-              </w:rPr>
-              <w:t>T</w:t>
+            <w:shd w:val="clear" w:color="auto" w:fill="EEECE1" w:themeFill="background2"/>
+          </w:tcPr>
+          <w:p>
+            <w:pPr>
+              <w:pStyle w:val="BodyText"/>
+              <w:spacing w:after="0"/>
+              <w:rPr>
+                <w:b/>
+                <w:bCs/>
+                <w:lang w:val="en-US"/>
+              </w:rPr>
+            </w:pPr>
+            <w:r>
+              <w:rPr>
+                <w:b/>
+                <w:bCs/>
+                <w:lang w:val="en-US"/>
+              </w:rPr>
+              <w:t>STT</w:t>
             </w:r>
           </w:p>
         </w:tc>
         <w:tc>
           <w:tcPr>
             <w:tcW w:w="1841" w:type="pct"/>
-          </w:tcPr>
-          <w:p>
-            <w:pPr>
-              <w:pStyle w:val="BodyText"/>
-              <w:spacing w:after="0"/>
-              <w:rPr>
-                <w:lang w:val="en-US"/>
-              </w:rPr>
-            </w:pPr>
-            <w:r>
-              <w:rPr>
+            <w:shd w:val="clear" w:color="auto" w:fill="EEECE1" w:themeFill="background2"/>
+          </w:tcPr>
+          <w:p>
+            <w:pPr>
+              <w:pStyle w:val="BodyText"/>
+              <w:spacing w:after="0"/>
+              <w:rPr>
+                <w:b/>
+                <w:bCs/>
+                <w:lang w:val="en-US"/>
+              </w:rPr>
+            </w:pPr>
+            <w:r>
+              <w:rPr>
+                <w:b/>
+                <w:bCs/>
                 <w:lang w:val="en-US"/>
               </w:rPr>
               <w:t>Tên phương thức</w:t>
@@ -7657,17 +7891,22 @@
         <w:tc>
           <w:tcPr>
             <w:tcW w:w="2794" w:type="pct"/>
-          </w:tcPr>
-          <w:p>
-            <w:pPr>
-              <w:pStyle w:val="BodyText"/>
-              <w:spacing w:after="0"/>
-              <w:rPr>
-                <w:lang w:val="en-US"/>
-              </w:rPr>
-            </w:pPr>
-            <w:r>
-              <w:rPr>
+            <w:shd w:val="clear" w:color="auto" w:fill="EEECE1" w:themeFill="background2"/>
+          </w:tcPr>
+          <w:p>
+            <w:pPr>
+              <w:pStyle w:val="BodyText"/>
+              <w:spacing w:after="0"/>
+              <w:rPr>
+                <w:b/>
+                <w:bCs/>
+                <w:lang w:val="en-US"/>
+              </w:rPr>
+            </w:pPr>
+            <w:r>
+              <w:rPr>
+                <w:b/>
+                <w:bCs/>
                 <w:lang w:val="en-US"/>
               </w:rPr>
               <w:t>Ý nghĩa</w:t>
@@ -7787,13 +8026,20 @@
         <w:tc>
           <w:tcPr>
             <w:tcW w:w="396" w:type="pct"/>
+            <w:shd w:val="clear" w:color="auto" w:fill="EEECE1" w:themeFill="background2"/>
           </w:tcPr>
           <w:p>
             <w:pPr>
               <w:spacing w:line="360" w:lineRule="auto"/>
-            </w:pPr>
-            <w:r>
-              <w:rPr>
+              <w:rPr>
+                <w:b/>
+                <w:bCs/>
+              </w:rPr>
+            </w:pPr>
+            <w:r>
+              <w:rPr>
+                <w:b/>
+                <w:bCs/>
                 <w:color w:val="000000"/>
               </w:rPr>
               <w:t>STT</w:t>
@@ -7803,13 +8049,20 @@
         <w:tc>
           <w:tcPr>
             <w:tcW w:w="1027" w:type="pct"/>
+            <w:shd w:val="clear" w:color="auto" w:fill="EEECE1" w:themeFill="background2"/>
           </w:tcPr>
           <w:p>
             <w:pPr>
               <w:spacing w:line="360" w:lineRule="auto"/>
-            </w:pPr>
-            <w:r>
-              <w:rPr>
+              <w:rPr>
+                <w:b/>
+                <w:bCs/>
+              </w:rPr>
+            </w:pPr>
+            <w:r>
+              <w:rPr>
+                <w:b/>
+                <w:bCs/>
                 <w:color w:val="000000"/>
               </w:rPr>
               <w:t>Tên thuộc tính</w:t>
@@ -7819,18 +8072,23 @@
         <w:tc>
           <w:tcPr>
             <w:tcW w:w="818" w:type="pct"/>
+            <w:shd w:val="clear" w:color="auto" w:fill="EEECE1" w:themeFill="background2"/>
           </w:tcPr>
           <w:p>
             <w:pPr>
               <w:spacing w:line="360" w:lineRule="auto"/>
               <w:jc w:val="center"/>
               <w:rPr>
-                <w:color w:val="000000"/>
-                <w:lang w:val="en-US"/>
-              </w:rPr>
-            </w:pPr>
-            <w:r>
-              <w:rPr>
+                <w:b/>
+                <w:bCs/>
+                <w:color w:val="000000"/>
+                <w:lang w:val="en-US"/>
+              </w:rPr>
+            </w:pPr>
+            <w:r>
+              <w:rPr>
+                <w:b/>
+                <w:bCs/>
                 <w:color w:val="000000"/>
                 <w:lang w:val="en-US"/>
               </w:rPr>
@@ -7841,13 +8099,20 @@
         <w:tc>
           <w:tcPr>
             <w:tcW w:w="856" w:type="pct"/>
+            <w:shd w:val="clear" w:color="auto" w:fill="EEECE1" w:themeFill="background2"/>
           </w:tcPr>
           <w:p>
             <w:pPr>
               <w:spacing w:line="360" w:lineRule="auto"/>
-            </w:pPr>
-            <w:r>
-              <w:rPr>
+              <w:rPr>
+                <w:b/>
+                <w:bCs/>
+              </w:rPr>
+            </w:pPr>
+            <w:r>
+              <w:rPr>
+                <w:b/>
+                <w:bCs/>
                 <w:color w:val="000000"/>
               </w:rPr>
               <w:t>Ràng buộc</w:t>
@@ -7857,13 +8122,20 @@
         <w:tc>
           <w:tcPr>
             <w:tcW w:w="1903" w:type="pct"/>
+            <w:shd w:val="clear" w:color="auto" w:fill="EEECE1" w:themeFill="background2"/>
           </w:tcPr>
           <w:p>
             <w:pPr>
               <w:spacing w:line="360" w:lineRule="auto"/>
-            </w:pPr>
-            <w:r>
-              <w:rPr>
+              <w:rPr>
+                <w:b/>
+                <w:bCs/>
+              </w:rPr>
+            </w:pPr>
+            <w:r>
+              <w:rPr>
+                <w:b/>
+                <w:bCs/>
                 <w:color w:val="000000"/>
               </w:rPr>
               <w:t>Ý nghĩa/ghi chú</w:t>
@@ -7970,7 +8242,14 @@
                 <w:color w:val="000000"/>
                 <w:lang w:val="en-US"/>
               </w:rPr>
-              <w:t>Số lượng của một sản phẩm trong giỏ hàng</w:t>
+              <w:t xml:space="preserve">Số lượng của một sản phẩm trong </w:t>
+            </w:r>
+            <w:r>
+              <w:rPr>
+                <w:color w:val="000000"/>
+                <w:lang w:val="en-US"/>
+              </w:rPr>
+              <w:t>đơn hàng</w:t>
             </w:r>
           </w:p>
         </w:tc>
@@ -8119,14 +8398,7 @@
                 <w:color w:val="000000"/>
                 <w:lang w:val="en-US"/>
               </w:rPr>
-              <w:t>Ma</w:t>
-            </w:r>
-            <w:r>
-              <w:rPr>
-                <w:color w:val="000000"/>
-                <w:lang w:val="en-US"/>
-              </w:rPr>
-              <w:t>DH</w:t>
+              <w:t>MaDH</w:t>
             </w:r>
           </w:p>
         </w:tc>
@@ -8168,14 +8440,7 @@
                 <w:color w:val="000000"/>
                 <w:lang w:val="en-US"/>
               </w:rPr>
-              <w:t xml:space="preserve">Khóa ngoại tới lớp </w:t>
-            </w:r>
-            <w:r>
-              <w:rPr>
-                <w:color w:val="000000"/>
-                <w:lang w:val="en-US"/>
-              </w:rPr>
-              <w:t>DonHang</w:t>
+              <w:t>Khóa ngoại tới lớp DonHang</w:t>
             </w:r>
           </w:p>
         </w:tc>
@@ -8196,14 +8461,7 @@
                 <w:color w:val="000000"/>
                 <w:lang w:val="en-US"/>
               </w:rPr>
-              <w:t xml:space="preserve">Mã của </w:t>
-            </w:r>
-            <w:r>
-              <w:rPr>
-                <w:color w:val="000000"/>
-                <w:lang w:val="en-US"/>
-              </w:rPr>
-              <w:t>đơn hàng</w:t>
+              <w:t>Mã của đơn hàng</w:t>
             </w:r>
           </w:p>
         </w:tc>
@@ -8362,43 +8620,47 @@
         <w:tc>
           <w:tcPr>
             <w:tcW w:w="365" w:type="pct"/>
-          </w:tcPr>
-          <w:p>
-            <w:pPr>
-              <w:pStyle w:val="BodyText"/>
-              <w:spacing w:after="0"/>
-              <w:rPr>
-                <w:lang w:val="en-US"/>
-              </w:rPr>
-            </w:pPr>
-            <w:r>
-              <w:rPr>
-                <w:lang w:val="en-US"/>
-              </w:rPr>
-              <w:t>ST</w:t>
-            </w:r>
-            <w:r>
-              <w:rPr>
-                <w:lang w:val="en-US"/>
-              </w:rPr>
-              <w:t>T</w:t>
+            <w:shd w:val="clear" w:color="auto" w:fill="EEECE1" w:themeFill="background2"/>
+          </w:tcPr>
+          <w:p>
+            <w:pPr>
+              <w:pStyle w:val="BodyText"/>
+              <w:spacing w:after="0"/>
+              <w:rPr>
+                <w:b/>
+                <w:bCs/>
+                <w:lang w:val="en-US"/>
+              </w:rPr>
+            </w:pPr>
+            <w:r>
+              <w:rPr>
+                <w:b/>
+                <w:bCs/>
+                <w:lang w:val="en-US"/>
+              </w:rPr>
+              <w:t>STT</w:t>
             </w:r>
           </w:p>
         </w:tc>
         <w:tc>
           <w:tcPr>
             <w:tcW w:w="1841" w:type="pct"/>
-          </w:tcPr>
-          <w:p>
-            <w:pPr>
-              <w:pStyle w:val="BodyText"/>
-              <w:spacing w:after="0"/>
-              <w:rPr>
-                <w:lang w:val="en-US"/>
-              </w:rPr>
-            </w:pPr>
-            <w:r>
-              <w:rPr>
+            <w:shd w:val="clear" w:color="auto" w:fill="EEECE1" w:themeFill="background2"/>
+          </w:tcPr>
+          <w:p>
+            <w:pPr>
+              <w:pStyle w:val="BodyText"/>
+              <w:spacing w:after="0"/>
+              <w:rPr>
+                <w:b/>
+                <w:bCs/>
+                <w:lang w:val="en-US"/>
+              </w:rPr>
+            </w:pPr>
+            <w:r>
+              <w:rPr>
+                <w:b/>
+                <w:bCs/>
                 <w:lang w:val="en-US"/>
               </w:rPr>
               <w:t>Tên phương thức</w:t>
@@ -8408,17 +8670,22 @@
         <w:tc>
           <w:tcPr>
             <w:tcW w:w="2795" w:type="pct"/>
-          </w:tcPr>
-          <w:p>
-            <w:pPr>
-              <w:pStyle w:val="BodyText"/>
-              <w:spacing w:after="0"/>
-              <w:rPr>
-                <w:lang w:val="en-US"/>
-              </w:rPr>
-            </w:pPr>
-            <w:r>
-              <w:rPr>
+            <w:shd w:val="clear" w:color="auto" w:fill="EEECE1" w:themeFill="background2"/>
+          </w:tcPr>
+          <w:p>
+            <w:pPr>
+              <w:pStyle w:val="BodyText"/>
+              <w:spacing w:after="0"/>
+              <w:rPr>
+                <w:b/>
+                <w:bCs/>
+                <w:lang w:val="en-US"/>
+              </w:rPr>
+            </w:pPr>
+            <w:r>
+              <w:rPr>
+                <w:b/>
+                <w:bCs/>
                 <w:lang w:val="en-US"/>
               </w:rPr>
               <w:t>Ý nghĩa</w:t>
@@ -9375,7 +9642,7 @@
         </mc:Choice>
         <mc:Fallback>
           <w:pict>
-            <v:shape w14:anchorId="4400C11C" id="Freeform 1" o:spid="_x0000_s1026" style="position:absolute;margin-left:0;margin-top:.75pt;width:93.15pt;height:814.5pt;flip:x;z-index:251654656;visibility:visible;mso-wrap-style:square;mso-width-percent:0;mso-height-percent:0;mso-wrap-distance-left:9pt;mso-wrap-distance-top:0;mso-wrap-distance-right:9pt;mso-wrap-distance-bottom:0;mso-position-horizontal:absolute;mso-position-horizontal-relative:page;mso-position-vertical:absolute;mso-position-vertical-relative:page;mso-width-percent:0;mso-height-percent:0;mso-width-relative:page;mso-height-relative:page;v-text-anchor:top" coordsize="502,3168" o:gfxdata="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" path="m502,c93,,93,,93,,146,383,323,1900,,3168v502,,502,,502,l502,xe" fillcolor="#8db3e2" stroked="f" strokecolor="#212120">
+            <v:shape w14:anchorId="69F3AF0D" id="Freeform 1" o:spid="_x0000_s1026" style="position:absolute;margin-left:0;margin-top:.75pt;width:93.15pt;height:814.5pt;flip:x;z-index:251654656;visibility:visible;mso-wrap-style:square;mso-width-percent:0;mso-height-percent:0;mso-wrap-distance-left:9pt;mso-wrap-distance-top:0;mso-wrap-distance-right:9pt;mso-wrap-distance-bottom:0;mso-position-horizontal:absolute;mso-position-horizontal-relative:page;mso-position-vertical:absolute;mso-position-vertical-relative:page;mso-width-percent:0;mso-height-percent:0;mso-width-relative:page;mso-height-relative:page;v-text-anchor:top" coordsize="502,3168" o:gfxdata="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" path="m502,c93,,93,,93,,146,383,323,1900,,3168v502,,502,,502,l502,xe" fillcolor="#8db3e2" stroked="f" strokecolor="#212120">
               <v:fill color2="#1f497d" rotate="t" focus="100%" type="gradient"/>
               <v:shadow color="#8c8682"/>
               <v:path arrowok="t" o:connecttype="custom" o:connectlocs="1183005,0;219162,0;0,10344150;1183005,10344150;1183005,0" o:connectangles="0,0,0,0,0"/>
@@ -11673,6 +11940,9 @@
     <w:lsdException w:name="Table Subtle 1" w:semiHidden="1" w:unhideWhenUsed="1"/>
     <w:lsdException w:name="Table Subtle 2" w:semiHidden="1" w:unhideWhenUsed="1"/>
     <w:lsdException w:name="Table Web 1" w:semiHidden="1" w:unhideWhenUsed="1"/>
+    <w:lsdException w:name="Table Web 2" w:semiHidden="1" w:unhideWhenUsed="1"/>
+    <w:lsdException w:name="Table Web 3" w:semiHidden="1" w:unhideWhenUsed="1"/>
+    <w:lsdException w:name="Table Theme" w:semiHidden="1" w:unhideWhenUsed="1"/>
     <w:lsdException w:name="Placeholder Text" w:semiHidden="1" w:uiPriority="99"/>
     <w:lsdException w:name="No Spacing" w:uiPriority="1" w:qFormat="1"/>
     <w:lsdException w:name="Light Shading" w:uiPriority="60"/>
@@ -12518,6 +12788,22 @@
       <w:lang w:val="vi-VN"/>
     </w:rPr>
   </w:style>
+  <w:style w:type="table" w:styleId="TableGridLight">
+    <w:name w:val="Grid Table Light"/>
+    <w:basedOn w:val="TableNormal"/>
+    <w:uiPriority w:val="40"/>
+    <w:rsid w:val="00C476E4"/>
+    <w:tblPr>
+      <w:tblBorders>
+        <w:top w:val="single" w:sz="4" w:space="0" w:color="BFBFBF" w:themeColor="background1" w:themeShade="BF"/>
+        <w:left w:val="single" w:sz="4" w:space="0" w:color="BFBFBF" w:themeColor="background1" w:themeShade="BF"/>
+        <w:bottom w:val="single" w:sz="4" w:space="0" w:color="BFBFBF" w:themeColor="background1" w:themeShade="BF"/>
+        <w:right w:val="single" w:sz="4" w:space="0" w:color="BFBFBF" w:themeColor="background1" w:themeShade="BF"/>
+        <w:insideH w:val="single" w:sz="4" w:space="0" w:color="BFBFBF" w:themeColor="background1" w:themeShade="BF"/>
+        <w:insideV w:val="single" w:sz="4" w:space="0" w:color="BFBFBF" w:themeColor="background1" w:themeShade="BF"/>
+      </w:tblBorders>
+    </w:tblPr>
+  </w:style>
 </w:styles>
 </file>
 

--- a/docs/ClassDiagram.docx
+++ b/docs/ClassDiagram.docx
@@ -3508,6 +3508,100 @@
               <w:rPr>
                 <w:lang w:val="en-US"/>
               </w:rPr>
+              <w:t>HinhAnh</w:t>
+            </w:r>
+          </w:p>
+        </w:tc>
+        <w:tc>
+          <w:tcPr>
+            <w:tcW w:w="818" w:type="pct"/>
+          </w:tcPr>
+          <w:p>
+            <w:pPr>
+              <w:pStyle w:val="BodyText"/>
+              <w:spacing w:after="0"/>
+              <w:rPr>
+                <w:lang w:val="en-US"/>
+              </w:rPr>
+            </w:pPr>
+            <w:r>
+              <w:rPr>
+                <w:lang w:val="en-US"/>
+              </w:rPr>
+              <w:t>Private</w:t>
+            </w:r>
+          </w:p>
+        </w:tc>
+        <w:tc>
+          <w:tcPr>
+            <w:tcW w:w="856" w:type="pct"/>
+          </w:tcPr>
+          <w:p>
+            <w:pPr>
+              <w:pStyle w:val="BodyText"/>
+              <w:spacing w:after="0"/>
+              <w:rPr>
+                <w:lang w:val="en-US"/>
+              </w:rPr>
+            </w:pPr>
+          </w:p>
+        </w:tc>
+        <w:tc>
+          <w:tcPr>
+            <w:tcW w:w="1904" w:type="pct"/>
+          </w:tcPr>
+          <w:p>
+            <w:pPr>
+              <w:pStyle w:val="BodyText"/>
+              <w:spacing w:after="0"/>
+              <w:rPr>
+                <w:lang w:val="en-US"/>
+              </w:rPr>
+            </w:pPr>
+            <w:r>
+              <w:rPr>
+                <w:lang w:val="en-US"/>
+              </w:rPr>
+              <w:t>Hình ảnh của sản phẩm</w:t>
+            </w:r>
+          </w:p>
+        </w:tc>
+      </w:tr>
+      <w:tr>
+        <w:tc>
+          <w:tcPr>
+            <w:tcW w:w="396" w:type="pct"/>
+          </w:tcPr>
+          <w:p>
+            <w:pPr>
+              <w:pStyle w:val="BodyText"/>
+              <w:numPr>
+                <w:ilvl w:val="0"/>
+                <w:numId w:val="7"/>
+              </w:numPr>
+              <w:spacing w:after="0"/>
+              <w:rPr>
+                <w:lang w:val="en-US"/>
+              </w:rPr>
+            </w:pPr>
+          </w:p>
+        </w:tc>
+        <w:tc>
+          <w:tcPr>
+            <w:tcW w:w="1027" w:type="pct"/>
+          </w:tcPr>
+          <w:p>
+            <w:pPr>
+              <w:pStyle w:val="BodyText"/>
+              <w:spacing w:after="0"/>
+              <w:rPr>
+                <w:lang w:val="en-US"/>
+              </w:rPr>
+            </w:pPr>
+            <w:r>
+              <w:rPr>
+                <w:lang w:val="en-US"/>
+              </w:rPr>
               <w:t>LoaiSP</w:t>
             </w:r>
           </w:p>
@@ -5852,6 +5946,7 @@
           <w:color w:val="000000" w:themeColor="text1"/>
           <w:lang w:val="en-US"/>
         </w:rPr>
+        <w:lastRenderedPageBreak/>
         <w:t>Danh sách phương thức:</w:t>
       </w:r>
       <w:r>
@@ -5896,7 +5991,6 @@
                 <w:bCs/>
                 <w:lang w:val="en-US"/>
               </w:rPr>
-              <w:lastRenderedPageBreak/>
               <w:t>STT</w:t>
             </w:r>
           </w:p>
@@ -7576,15 +7670,7 @@
                 <w:color w:val="000000"/>
                 <w:lang w:val="en-US"/>
               </w:rPr>
-              <w:t xml:space="preserve">Số lượng của một sản phẩm trong </w:t>
-            </w:r>
-            <w:r>
-              <w:rPr>
-                <w:color w:val="000000"/>
-                <w:lang w:val="en-US"/>
-              </w:rPr>
-              <w:lastRenderedPageBreak/>
-              <w:t>giỏ hàng</w:t>
+              <w:t>Số lượng của một sản phẩm trong giỏ hàng</w:t>
             </w:r>
           </w:p>
         </w:tc>
@@ -9642,7 +9728,7 @@
         </mc:Choice>
         <mc:Fallback>
           <w:pict>
-            <v:shape w14:anchorId="69F3AF0D" id="Freeform 1" o:spid="_x0000_s1026" style="position:absolute;margin-left:0;margin-top:.75pt;width:93.15pt;height:814.5pt;flip:x;z-index:251654656;visibility:visible;mso-wrap-style:square;mso-width-percent:0;mso-height-percent:0;mso-wrap-distance-left:9pt;mso-wrap-distance-top:0;mso-wrap-distance-right:9pt;mso-wrap-distance-bottom:0;mso-position-horizontal:absolute;mso-position-horizontal-relative:page;mso-position-vertical:absolute;mso-position-vertical-relative:page;mso-width-percent:0;mso-height-percent:0;mso-width-relative:page;mso-height-relative:page;v-text-anchor:top" coordsize="502,3168" o:gfxdata="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" path="m502,c93,,93,,93,,146,383,323,1900,,3168v502,,502,,502,l502,xe" fillcolor="#8db3e2" stroked="f" strokecolor="#212120">
+            <v:shape w14:anchorId="02CF895D" id="Freeform 1" o:spid="_x0000_s1026" style="position:absolute;margin-left:0;margin-top:.75pt;width:93.15pt;height:814.5pt;flip:x;z-index:251654656;visibility:visible;mso-wrap-style:square;mso-width-percent:0;mso-height-percent:0;mso-wrap-distance-left:9pt;mso-wrap-distance-top:0;mso-wrap-distance-right:9pt;mso-wrap-distance-bottom:0;mso-position-horizontal:absolute;mso-position-horizontal-relative:page;mso-position-vertical:absolute;mso-position-vertical-relative:page;mso-width-percent:0;mso-height-percent:0;mso-width-relative:page;mso-height-relative:page;v-text-anchor:top" coordsize="502,3168" o:gfxdata="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" path="m502,c93,,93,,93,,146,383,323,1900,,3168v502,,502,,502,l502,xe" fillcolor="#8db3e2" stroked="f" strokecolor="#212120">
               <v:fill color2="#1f497d" rotate="t" focus="100%" type="gradient"/>
               <v:shadow color="#8c8682"/>
               <v:path arrowok="t" o:connecttype="custom" o:connectlocs="1183005,0;219162,0;0,10344150;1183005,10344150;1183005,0" o:connectangles="0,0,0,0,0"/>
